--- a/优缺点分析.docx
+++ b/优缺点分析.docx
@@ -31,19 +31,7 @@
         <w:rPr>
           <w:rFonts w:hint="eastAsia"/>
         </w:rPr>
-        <w:t>去除了许多</w:t>
-      </w:r>
-      <w:r>
-        <w:rPr>
-          <w:rFonts w:hint="eastAsia"/>
-        </w:rPr>
-        <w:t>复杂化</w:t>
-      </w:r>
-      <w:r>
-        <w:rPr>
-          <w:rFonts w:hint="eastAsia"/>
-        </w:rPr>
-        <w:t>问题的次要因素，极大地简化了问题，抓住了主要矛盾，所用模型简洁明了</w:t>
+        <w:t>去除了许多复杂化问题的次要因素，极大地简化了问题，抓住了主要矛盾，所用模型简洁明了</w:t>
       </w:r>
     </w:p>
     <w:p>
@@ -127,15 +115,37 @@
           <w:numId w:val="2"/>
         </w:numPr>
         <w:ind w:firstLineChars="0"/>
-        <w:rPr>
-          <w:rFonts w:hint="eastAsia"/>
-        </w:rPr>
       </w:pPr>
       <w:r>
         <w:rPr>
           <w:rFonts w:hint="eastAsia"/>
         </w:rPr>
         <w:t>忽略了队员间持绳高度的差异，队员的发力情况可能更为复杂</w:t>
+      </w:r>
+    </w:p>
+    <w:p/>
+    <w:p/>
+    <w:p/>
+    <w:p/>
+    <w:p>
+      <w:r>
+        <w:rPr>
+          <w:rFonts w:hint="eastAsia"/>
+        </w:rPr>
+        <w:t>结果分析</w:t>
+      </w:r>
+    </w:p>
+    <w:p>
+      <w:pPr>
+        <w:rPr>
+          <w:rFonts w:hint="eastAsia"/>
+        </w:rPr>
+      </w:pPr>
+      <w:r>
+        <w:rPr>
+          <w:rFonts w:hint="eastAsia"/>
+        </w:rPr>
+        <w:t>通过第一问所解出的最佳策略，可以发现与实际生活中人们参加同心鼓活动的策略基本相似，也印证了本文模型的合理性与准确度；而分析第二问结果，也可发现与生活中实际观测到的对应情况中的鼓面倾角相近，同时也符合本文提出的近似方法的使用条件，证明了第二题模型的可行性；第四问所计算的结果也与日常生活中人们的普遍应对策略吻合，同时也提供了更加精准、高效的方案。</w:t>
       </w:r>
       <w:bookmarkStart w:id="0" w:name="_GoBack"/>
       <w:bookmarkEnd w:id="0"/>
